--- a/assets/files/nikko_delacruz_cv.docx
+++ b/assets/files/nikko_delacruz_cv.docx
@@ -132,27 +132,7 @@
                                 <w:sz w:val="52"/>
                                 <w:szCs w:val="52"/>
                               </w:rPr>
-                              <w:t xml:space="preserve">Nikko </w:t>
-                            </w:r>
-                            <w:proofErr w:type="spellStart"/>
-                            <w:r>
-                              <w:rPr>
-                                <w:b/>
-                                <w:color w:val="FFFFFF" w:themeColor="background1"/>
-                                <w:sz w:val="52"/>
-                                <w:szCs w:val="52"/>
-                              </w:rPr>
-                              <w:t>Dela</w:t>
-                            </w:r>
-                            <w:proofErr w:type="spellEnd"/>
-                            <w:r>
-                              <w:rPr>
-                                <w:b/>
-                                <w:color w:val="FFFFFF" w:themeColor="background1"/>
-                                <w:sz w:val="52"/>
-                                <w:szCs w:val="52"/>
-                              </w:rPr>
-                              <w:t xml:space="preserve"> Cruz</w:t>
+                              <w:t>Nikko Dela Cruz</w:t>
                             </w:r>
                             <w:r>
                               <w:rPr>
@@ -268,27 +248,7 @@
                           <w:sz w:val="52"/>
                           <w:szCs w:val="52"/>
                         </w:rPr>
-                        <w:t xml:space="preserve">Nikko </w:t>
-                      </w:r>
-                      <w:proofErr w:type="spellStart"/>
-                      <w:r>
-                        <w:rPr>
-                          <w:b/>
-                          <w:color w:val="FFFFFF" w:themeColor="background1"/>
-                          <w:sz w:val="52"/>
-                          <w:szCs w:val="52"/>
-                        </w:rPr>
-                        <w:t>Dela</w:t>
-                      </w:r>
-                      <w:proofErr w:type="spellEnd"/>
-                      <w:r>
-                        <w:rPr>
-                          <w:b/>
-                          <w:color w:val="FFFFFF" w:themeColor="background1"/>
-                          <w:sz w:val="52"/>
-                          <w:szCs w:val="52"/>
-                        </w:rPr>
-                        <w:t xml:space="preserve"> Cruz</w:t>
+                        <w:t>Nikko Dela Cruz</w:t>
                       </w:r>
                       <w:r>
                         <w:rPr>
@@ -383,51 +343,7 @@
                                 <w:szCs w:val="23"/>
                                 <w:shd w:val="clear" w:color="auto" w:fill="FFFFFF"/>
                               </w:rPr>
-                              <w:t xml:space="preserve">Detail-oriented WordPress developer with 2 </w:t>
-                            </w:r>
-                            <w:proofErr w:type="spellStart"/>
-                            <w:r>
-                              <w:rPr>
-                                <w:rFonts w:cstheme="minorHAnsi"/>
-                                <w:color w:val="343434"/>
-                                <w:sz w:val="23"/>
-                                <w:szCs w:val="23"/>
-                                <w:shd w:val="clear" w:color="auto" w:fill="FFFFFF"/>
-                              </w:rPr>
-                              <w:t>years experience</w:t>
-                            </w:r>
-                            <w:proofErr w:type="spellEnd"/>
-                            <w:r>
-                              <w:rPr>
-                                <w:rFonts w:cstheme="minorHAnsi"/>
-                                <w:color w:val="343434"/>
-                                <w:sz w:val="23"/>
-                                <w:szCs w:val="23"/>
-                                <w:shd w:val="clear" w:color="auto" w:fill="FFFFFF"/>
-                              </w:rPr>
-                              <w:t xml:space="preserve">. Passionate about building rich and </w:t>
-                            </w:r>
-                            <w:proofErr w:type="gramStart"/>
-                            <w:r>
-                              <w:rPr>
-                                <w:rFonts w:cstheme="minorHAnsi"/>
-                                <w:color w:val="343434"/>
-                                <w:sz w:val="23"/>
-                                <w:szCs w:val="23"/>
-                                <w:shd w:val="clear" w:color="auto" w:fill="FFFFFF"/>
-                              </w:rPr>
-                              <w:t>world class</w:t>
-                            </w:r>
-                            <w:proofErr w:type="gramEnd"/>
-                            <w:r>
-                              <w:rPr>
-                                <w:rFonts w:cstheme="minorHAnsi"/>
-                                <w:color w:val="343434"/>
-                                <w:sz w:val="23"/>
-                                <w:szCs w:val="23"/>
-                                <w:shd w:val="clear" w:color="auto" w:fill="FFFFFF"/>
-                              </w:rPr>
-                              <w:t xml:space="preserve"> websites. Comprehensive understanding of WordPress core software, database connectivity and its core functions. Hands on experience in creating and customizing WordPress themes and plugins. Developed a back-end website </w:t>
+                              <w:t xml:space="preserve">Detail-oriented WordPress developer with 2 years experience. Passionate about building rich and world class websites. Comprehensive understanding of WordPress core software, database connectivity and its core functions. Hands on experience in creating and customizing WordPress themes and plugins. Developed a back-end website </w:t>
                             </w:r>
                             <w:r>
                               <w:rPr>
@@ -520,8 +436,6 @@
                                 <w:shd w:val="clear" w:color="auto" w:fill="FFFFFF"/>
                               </w:rPr>
                             </w:pPr>
-                            <w:proofErr w:type="spellStart"/>
-                            <w:proofErr w:type="gramStart"/>
                             <w:r>
                               <w:rPr>
                                 <w:rFonts w:cstheme="minorHAnsi"/>
@@ -529,18 +443,7 @@
                                 <w:color w:val="343434"/>
                                 <w:shd w:val="clear" w:color="auto" w:fill="FFFFFF"/>
                               </w:rPr>
-                              <w:t>iConcept</w:t>
-                            </w:r>
-                            <w:proofErr w:type="spellEnd"/>
-                            <w:proofErr w:type="gramEnd"/>
-                            <w:r>
-                              <w:rPr>
-                                <w:rFonts w:cstheme="minorHAnsi"/>
-                                <w:iCs/>
-                                <w:color w:val="343434"/>
-                                <w:shd w:val="clear" w:color="auto" w:fill="FFFFFF"/>
-                              </w:rPr>
-                              <w:t xml:space="preserve"> Global Advertising, Inc.</w:t>
+                              <w:t>iConcept Global Advertising, Inc.</w:t>
                             </w:r>
                           </w:p>
                           <w:p>
@@ -1201,21 +1104,12 @@
                                 <w:shd w:val="clear" w:color="auto" w:fill="FFFFFF"/>
                               </w:rPr>
                             </w:pPr>
-                            <w:proofErr w:type="spellStart"/>
-                            <w:r>
-                              <w:rPr>
-                                <w:rFonts w:cstheme="minorHAnsi"/>
-                                <w:shd w:val="clear" w:color="auto" w:fill="FFFFFF"/>
-                              </w:rPr>
-                              <w:t>Bulacan</w:t>
-                            </w:r>
-                            <w:proofErr w:type="spellEnd"/>
-                            <w:r>
-                              <w:rPr>
-                                <w:rFonts w:cstheme="minorHAnsi"/>
-                                <w:shd w:val="clear" w:color="auto" w:fill="FFFFFF"/>
-                              </w:rPr>
-                              <w:t xml:space="preserve"> State University</w:t>
+                            <w:r>
+                              <w:rPr>
+                                <w:rFonts w:cstheme="minorHAnsi"/>
+                                <w:shd w:val="clear" w:color="auto" w:fill="FFFFFF"/>
+                              </w:rPr>
+                              <w:t>Bulacan State University</w:t>
                             </w:r>
                           </w:p>
                           <w:p>
@@ -1372,25 +1266,7 @@
                                 <w:color w:val="000000" w:themeColor="text1"/>
                                 <w:shd w:val="clear" w:color="auto" w:fill="FFFFFF"/>
                               </w:rPr>
-                              <w:t xml:space="preserve"> - </w:t>
-                            </w:r>
-                            <w:proofErr w:type="spellStart"/>
-                            <w:r>
-                              <w:rPr>
-                                <w:rFonts w:cstheme="minorHAnsi"/>
-                                <w:color w:val="000000" w:themeColor="text1"/>
-                                <w:shd w:val="clear" w:color="auto" w:fill="FFFFFF"/>
-                              </w:rPr>
-                              <w:t>Nowcom</w:t>
-                            </w:r>
-                            <w:proofErr w:type="spellEnd"/>
-                            <w:r>
-                              <w:rPr>
-                                <w:rFonts w:cstheme="minorHAnsi"/>
-                                <w:color w:val="000000" w:themeColor="text1"/>
-                                <w:shd w:val="clear" w:color="auto" w:fill="FFFFFF"/>
-                              </w:rPr>
-                              <w:t xml:space="preserve"> Global Services</w:t>
+                              <w:t xml:space="preserve"> - Nowcom Global Services</w:t>
                             </w:r>
                             <w:r>
                               <w:rPr>
@@ -1454,18 +1330,8 @@
                                 <w:color w:val="000000" w:themeColor="text1"/>
                                 <w:shd w:val="clear" w:color="auto" w:fill="FFFFFF"/>
                               </w:rPr>
-                              <w:t xml:space="preserve">James Lee II S. </w:t>
-                            </w:r>
-                            <w:proofErr w:type="spellStart"/>
-                            <w:r>
-                              <w:rPr>
-                                <w:rFonts w:cstheme="minorHAnsi"/>
-                                <w:color w:val="000000" w:themeColor="text1"/>
-                                <w:shd w:val="clear" w:color="auto" w:fill="FFFFFF"/>
-                              </w:rPr>
-                              <w:t>Tabao</w:t>
-                            </w:r>
-                            <w:proofErr w:type="spellEnd"/>
+                              <w:t>James Lee II S. Tabao</w:t>
+                            </w:r>
                           </w:p>
                           <w:p>
                             <w:pPr>
@@ -1564,71 +1430,25 @@
                                 <w:color w:val="000000" w:themeColor="text1"/>
                                 <w:shd w:val="clear" w:color="auto" w:fill="FFFFFF"/>
                               </w:rPr>
-                              <w:t xml:space="preserve">Peter </w:t>
-                            </w:r>
-                            <w:proofErr w:type="spellStart"/>
-                            <w:r>
+                              <w:t>Peter Chanele Gaddi</w:t>
+                            </w:r>
+                          </w:p>
+                          <w:p>
+                            <w:pPr>
+                              <w:pStyle w:val="NoSpacing"/>
                               <w:rPr>
                                 <w:rFonts w:cstheme="minorHAnsi"/>
                                 <w:color w:val="000000" w:themeColor="text1"/>
                                 <w:shd w:val="clear" w:color="auto" w:fill="FFFFFF"/>
                               </w:rPr>
-                              <w:t>Chanele</w:t>
-                            </w:r>
-                            <w:proofErr w:type="spellEnd"/>
+                            </w:pPr>
                             <w:r>
                               <w:rPr>
                                 <w:rFonts w:cstheme="minorHAnsi"/>
                                 <w:color w:val="000000" w:themeColor="text1"/>
                                 <w:shd w:val="clear" w:color="auto" w:fill="FFFFFF"/>
                               </w:rPr>
-                              <w:t xml:space="preserve"> </w:t>
-                            </w:r>
-                            <w:proofErr w:type="spellStart"/>
-                            <w:r>
-                              <w:rPr>
-                                <w:rFonts w:cstheme="minorHAnsi"/>
-                                <w:color w:val="000000" w:themeColor="text1"/>
-                                <w:shd w:val="clear" w:color="auto" w:fill="FFFFFF"/>
-                              </w:rPr>
-                              <w:t>Gaddi</w:t>
-                            </w:r>
-                            <w:proofErr w:type="spellEnd"/>
-                          </w:p>
-                          <w:p>
-                            <w:pPr>
-                              <w:pStyle w:val="NoSpacing"/>
-                              <w:rPr>
-                                <w:rFonts w:cstheme="minorHAnsi"/>
-                                <w:color w:val="000000" w:themeColor="text1"/>
-                                <w:shd w:val="clear" w:color="auto" w:fill="FFFFFF"/>
-                              </w:rPr>
-                            </w:pPr>
-                            <w:r>
-                              <w:rPr>
-                                <w:rFonts w:cstheme="minorHAnsi"/>
-                                <w:color w:val="000000" w:themeColor="text1"/>
-                                <w:shd w:val="clear" w:color="auto" w:fill="FFFFFF"/>
-                              </w:rPr>
-                              <w:t xml:space="preserve">Project Manager - </w:t>
-                            </w:r>
-                            <w:proofErr w:type="spellStart"/>
-                            <w:r>
-                              <w:rPr>
-                                <w:rFonts w:cstheme="minorHAnsi"/>
-                                <w:color w:val="000000" w:themeColor="text1"/>
-                                <w:shd w:val="clear" w:color="auto" w:fill="FFFFFF"/>
-                              </w:rPr>
-                              <w:t>iConcept</w:t>
-                            </w:r>
-                            <w:proofErr w:type="spellEnd"/>
-                            <w:r>
-                              <w:rPr>
-                                <w:rFonts w:cstheme="minorHAnsi"/>
-                                <w:color w:val="000000" w:themeColor="text1"/>
-                                <w:shd w:val="clear" w:color="auto" w:fill="FFFFFF"/>
-                              </w:rPr>
-                              <w:t xml:space="preserve"> Global Advertising Inc. </w:t>
+                              <w:t xml:space="preserve">Project Manager - iConcept Global Advertising Inc. </w:t>
                             </w:r>
                           </w:p>
                           <w:p>
@@ -1694,51 +1514,7 @@
                           <w:szCs w:val="23"/>
                           <w:shd w:val="clear" w:color="auto" w:fill="FFFFFF"/>
                         </w:rPr>
-                        <w:t xml:space="preserve">Detail-oriented WordPress developer with 2 </w:t>
-                      </w:r>
-                      <w:proofErr w:type="spellStart"/>
-                      <w:r>
-                        <w:rPr>
-                          <w:rFonts w:cstheme="minorHAnsi"/>
-                          <w:color w:val="343434"/>
-                          <w:sz w:val="23"/>
-                          <w:szCs w:val="23"/>
-                          <w:shd w:val="clear" w:color="auto" w:fill="FFFFFF"/>
-                        </w:rPr>
-                        <w:t>years experience</w:t>
-                      </w:r>
-                      <w:proofErr w:type="spellEnd"/>
-                      <w:r>
-                        <w:rPr>
-                          <w:rFonts w:cstheme="minorHAnsi"/>
-                          <w:color w:val="343434"/>
-                          <w:sz w:val="23"/>
-                          <w:szCs w:val="23"/>
-                          <w:shd w:val="clear" w:color="auto" w:fill="FFFFFF"/>
-                        </w:rPr>
-                        <w:t xml:space="preserve">. Passionate about building rich and </w:t>
-                      </w:r>
-                      <w:proofErr w:type="gramStart"/>
-                      <w:r>
-                        <w:rPr>
-                          <w:rFonts w:cstheme="minorHAnsi"/>
-                          <w:color w:val="343434"/>
-                          <w:sz w:val="23"/>
-                          <w:szCs w:val="23"/>
-                          <w:shd w:val="clear" w:color="auto" w:fill="FFFFFF"/>
-                        </w:rPr>
-                        <w:t>world class</w:t>
-                      </w:r>
-                      <w:proofErr w:type="gramEnd"/>
-                      <w:r>
-                        <w:rPr>
-                          <w:rFonts w:cstheme="minorHAnsi"/>
-                          <w:color w:val="343434"/>
-                          <w:sz w:val="23"/>
-                          <w:szCs w:val="23"/>
-                          <w:shd w:val="clear" w:color="auto" w:fill="FFFFFF"/>
-                        </w:rPr>
-                        <w:t xml:space="preserve"> websites. Comprehensive understanding of WordPress core software, database connectivity and its core functions. Hands on experience in creating and customizing WordPress themes and plugins. Developed a back-end website </w:t>
+                        <w:t xml:space="preserve">Detail-oriented WordPress developer with 2 years experience. Passionate about building rich and world class websites. Comprehensive understanding of WordPress core software, database connectivity and its core functions. Hands on experience in creating and customizing WordPress themes and plugins. Developed a back-end website </w:t>
                       </w:r>
                       <w:r>
                         <w:rPr>
@@ -1831,8 +1607,6 @@
                           <w:shd w:val="clear" w:color="auto" w:fill="FFFFFF"/>
                         </w:rPr>
                       </w:pPr>
-                      <w:proofErr w:type="spellStart"/>
-                      <w:proofErr w:type="gramStart"/>
                       <w:r>
                         <w:rPr>
                           <w:rFonts w:cstheme="minorHAnsi"/>
@@ -1840,18 +1614,7 @@
                           <w:color w:val="343434"/>
                           <w:shd w:val="clear" w:color="auto" w:fill="FFFFFF"/>
                         </w:rPr>
-                        <w:t>iConcept</w:t>
-                      </w:r>
-                      <w:proofErr w:type="spellEnd"/>
-                      <w:proofErr w:type="gramEnd"/>
-                      <w:r>
-                        <w:rPr>
-                          <w:rFonts w:cstheme="minorHAnsi"/>
-                          <w:iCs/>
-                          <w:color w:val="343434"/>
-                          <w:shd w:val="clear" w:color="auto" w:fill="FFFFFF"/>
-                        </w:rPr>
-                        <w:t xml:space="preserve"> Global Advertising, Inc.</w:t>
+                        <w:t>iConcept Global Advertising, Inc.</w:t>
                       </w:r>
                     </w:p>
                     <w:p>
@@ -2512,21 +2275,12 @@
                           <w:shd w:val="clear" w:color="auto" w:fill="FFFFFF"/>
                         </w:rPr>
                       </w:pPr>
-                      <w:proofErr w:type="spellStart"/>
-                      <w:r>
-                        <w:rPr>
-                          <w:rFonts w:cstheme="minorHAnsi"/>
-                          <w:shd w:val="clear" w:color="auto" w:fill="FFFFFF"/>
-                        </w:rPr>
-                        <w:t>Bulacan</w:t>
-                      </w:r>
-                      <w:proofErr w:type="spellEnd"/>
-                      <w:r>
-                        <w:rPr>
-                          <w:rFonts w:cstheme="minorHAnsi"/>
-                          <w:shd w:val="clear" w:color="auto" w:fill="FFFFFF"/>
-                        </w:rPr>
-                        <w:t xml:space="preserve"> State University</w:t>
+                      <w:r>
+                        <w:rPr>
+                          <w:rFonts w:cstheme="minorHAnsi"/>
+                          <w:shd w:val="clear" w:color="auto" w:fill="FFFFFF"/>
+                        </w:rPr>
+                        <w:t>Bulacan State University</w:t>
                       </w:r>
                     </w:p>
                     <w:p>
@@ -2683,25 +2437,7 @@
                           <w:color w:val="000000" w:themeColor="text1"/>
                           <w:shd w:val="clear" w:color="auto" w:fill="FFFFFF"/>
                         </w:rPr>
-                        <w:t xml:space="preserve"> - </w:t>
-                      </w:r>
-                      <w:proofErr w:type="spellStart"/>
-                      <w:r>
-                        <w:rPr>
-                          <w:rFonts w:cstheme="minorHAnsi"/>
-                          <w:color w:val="000000" w:themeColor="text1"/>
-                          <w:shd w:val="clear" w:color="auto" w:fill="FFFFFF"/>
-                        </w:rPr>
-                        <w:t>Nowcom</w:t>
-                      </w:r>
-                      <w:proofErr w:type="spellEnd"/>
-                      <w:r>
-                        <w:rPr>
-                          <w:rFonts w:cstheme="minorHAnsi"/>
-                          <w:color w:val="000000" w:themeColor="text1"/>
-                          <w:shd w:val="clear" w:color="auto" w:fill="FFFFFF"/>
-                        </w:rPr>
-                        <w:t xml:space="preserve"> Global Services</w:t>
+                        <w:t xml:space="preserve"> - Nowcom Global Services</w:t>
                       </w:r>
                       <w:r>
                         <w:rPr>
@@ -2765,18 +2501,8 @@
                           <w:color w:val="000000" w:themeColor="text1"/>
                           <w:shd w:val="clear" w:color="auto" w:fill="FFFFFF"/>
                         </w:rPr>
-                        <w:t xml:space="preserve">James Lee II S. </w:t>
-                      </w:r>
-                      <w:proofErr w:type="spellStart"/>
-                      <w:r>
-                        <w:rPr>
-                          <w:rFonts w:cstheme="minorHAnsi"/>
-                          <w:color w:val="000000" w:themeColor="text1"/>
-                          <w:shd w:val="clear" w:color="auto" w:fill="FFFFFF"/>
-                        </w:rPr>
-                        <w:t>Tabao</w:t>
-                      </w:r>
-                      <w:proofErr w:type="spellEnd"/>
+                        <w:t>James Lee II S. Tabao</w:t>
+                      </w:r>
                     </w:p>
                     <w:p>
                       <w:pPr>
@@ -2875,71 +2601,25 @@
                           <w:color w:val="000000" w:themeColor="text1"/>
                           <w:shd w:val="clear" w:color="auto" w:fill="FFFFFF"/>
                         </w:rPr>
-                        <w:t xml:space="preserve">Peter </w:t>
-                      </w:r>
-                      <w:proofErr w:type="spellStart"/>
-                      <w:r>
+                        <w:t>Peter Chanele Gaddi</w:t>
+                      </w:r>
+                    </w:p>
+                    <w:p>
+                      <w:pPr>
+                        <w:pStyle w:val="NoSpacing"/>
                         <w:rPr>
                           <w:rFonts w:cstheme="minorHAnsi"/>
                           <w:color w:val="000000" w:themeColor="text1"/>
                           <w:shd w:val="clear" w:color="auto" w:fill="FFFFFF"/>
                         </w:rPr>
-                        <w:t>Chanele</w:t>
-                      </w:r>
-                      <w:proofErr w:type="spellEnd"/>
+                      </w:pPr>
                       <w:r>
                         <w:rPr>
                           <w:rFonts w:cstheme="minorHAnsi"/>
                           <w:color w:val="000000" w:themeColor="text1"/>
                           <w:shd w:val="clear" w:color="auto" w:fill="FFFFFF"/>
                         </w:rPr>
-                        <w:t xml:space="preserve"> </w:t>
-                      </w:r>
-                      <w:proofErr w:type="spellStart"/>
-                      <w:r>
-                        <w:rPr>
-                          <w:rFonts w:cstheme="minorHAnsi"/>
-                          <w:color w:val="000000" w:themeColor="text1"/>
-                          <w:shd w:val="clear" w:color="auto" w:fill="FFFFFF"/>
-                        </w:rPr>
-                        <w:t>Gaddi</w:t>
-                      </w:r>
-                      <w:proofErr w:type="spellEnd"/>
-                    </w:p>
-                    <w:p>
-                      <w:pPr>
-                        <w:pStyle w:val="NoSpacing"/>
-                        <w:rPr>
-                          <w:rFonts w:cstheme="minorHAnsi"/>
-                          <w:color w:val="000000" w:themeColor="text1"/>
-                          <w:shd w:val="clear" w:color="auto" w:fill="FFFFFF"/>
-                        </w:rPr>
-                      </w:pPr>
-                      <w:r>
-                        <w:rPr>
-                          <w:rFonts w:cstheme="minorHAnsi"/>
-                          <w:color w:val="000000" w:themeColor="text1"/>
-                          <w:shd w:val="clear" w:color="auto" w:fill="FFFFFF"/>
-                        </w:rPr>
-                        <w:t xml:space="preserve">Project Manager - </w:t>
-                      </w:r>
-                      <w:proofErr w:type="spellStart"/>
-                      <w:r>
-                        <w:rPr>
-                          <w:rFonts w:cstheme="minorHAnsi"/>
-                          <w:color w:val="000000" w:themeColor="text1"/>
-                          <w:shd w:val="clear" w:color="auto" w:fill="FFFFFF"/>
-                        </w:rPr>
-                        <w:t>iConcept</w:t>
-                      </w:r>
-                      <w:proofErr w:type="spellEnd"/>
-                      <w:r>
-                        <w:rPr>
-                          <w:rFonts w:cstheme="minorHAnsi"/>
-                          <w:color w:val="000000" w:themeColor="text1"/>
-                          <w:shd w:val="clear" w:color="auto" w:fill="FFFFFF"/>
-                        </w:rPr>
-                        <w:t xml:space="preserve"> Global Advertising Inc. </w:t>
+                        <w:t xml:space="preserve">Project Manager - iConcept Global Advertising Inc. </w:t>
                       </w:r>
                     </w:p>
                     <w:p>
@@ -3025,7 +2705,6 @@
                                 <w:lang w:val="en-PH"/>
                               </w:rPr>
                             </w:pPr>
-                            <w:bookmarkStart w:id="0" w:name="_GoBack"/>
                             <w:r>
                               <w:rPr>
                                 <w:noProof/>
@@ -3294,7 +2973,6 @@
                                 </wp:inline>
                               </w:drawing>
                             </w:r>
-                            <w:bookmarkEnd w:id="0"/>
                           </w:p>
                         </w:txbxContent>
                       </wps:txbx>
@@ -3327,7 +3005,6 @@
                           <w:lang w:val="en-PH"/>
                         </w:rPr>
                       </w:pPr>
-                      <w:bookmarkStart w:id="1" w:name="_GoBack"/>
                       <w:r>
                         <w:rPr>
                           <w:noProof/>
@@ -3596,7 +3273,6 @@
                           </wp:inline>
                         </w:drawing>
                       </w:r>
-                      <w:bookmarkEnd w:id="1"/>
                     </w:p>
                   </w:txbxContent>
                 </v:textbox>
@@ -3669,7 +3345,7 @@
           </mc:Choice>
           <mc:Fallback>
             <w:pict>
-              <v:line w14:anchorId="1A87FC8B" id="Straight Connector 19" o:spid="_x0000_s1026" style="position:absolute;z-index:251662336;visibility:visible;mso-wrap-style:square;mso-wrap-distance-left:9pt;mso-wrap-distance-top:0;mso-wrap-distance-right:9pt;mso-wrap-distance-bottom:0;mso-position-horizontal:absolute;mso-position-horizontal-relative:text;mso-position-vertical:absolute;mso-position-vertical-relative:text" from="234pt,328.75pt" to="558.45pt,328.75pt" o:gfxdata="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" strokecolor="#d8d8d8 [2732]"/>
+              <v:line w14:anchorId="17F2DF91" id="Straight Connector 19" o:spid="_x0000_s1026" style="position:absolute;z-index:251662336;visibility:visible;mso-wrap-style:square;mso-wrap-distance-left:9pt;mso-wrap-distance-top:0;mso-wrap-distance-right:9pt;mso-wrap-distance-bottom:0;mso-position-horizontal:absolute;mso-position-horizontal-relative:text;mso-position-vertical:absolute;mso-position-vertical-relative:text" from="234pt,328.75pt" to="558.45pt,328.75pt" o:gfxdata="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" strokecolor="#d8d8d8 [2732]"/>
             </w:pict>
           </mc:Fallback>
         </mc:AlternateContent>
@@ -3747,47 +3423,20 @@
                                 <w:lang w:val="en-PH"/>
                               </w:rPr>
                             </w:pPr>
-                            <w:proofErr w:type="spellStart"/>
                             <w:r>
                               <w:rPr>
                                 <w:color w:val="FFFFFF" w:themeColor="background1"/>
                                 <w:lang w:val="en-PH"/>
                               </w:rPr>
-                              <w:t>Longos</w:t>
-                            </w:r>
-                            <w:proofErr w:type="spellEnd"/>
+                              <w:t xml:space="preserve">Longos </w:t>
+                            </w:r>
                             <w:r>
                               <w:rPr>
                                 <w:color w:val="FFFFFF" w:themeColor="background1"/>
                                 <w:lang w:val="en-PH"/>
                               </w:rPr>
-                              <w:t xml:space="preserve"> </w:t>
-                            </w:r>
-                            <w:proofErr w:type="spellStart"/>
-                            <w:r>
-                              <w:rPr>
-                                <w:color w:val="FFFFFF" w:themeColor="background1"/>
-                                <w:lang w:val="en-PH"/>
-                              </w:rPr>
-                              <w:t>Malolos</w:t>
-                            </w:r>
-                            <w:proofErr w:type="spellEnd"/>
-                            <w:r>
-                              <w:rPr>
-                                <w:color w:val="FFFFFF" w:themeColor="background1"/>
-                                <w:lang w:val="en-PH"/>
-                              </w:rPr>
-                              <w:t xml:space="preserve"> </w:t>
-                            </w:r>
-                            <w:proofErr w:type="spellStart"/>
-                            <w:r>
-                              <w:rPr>
-                                <w:color w:val="FFFFFF" w:themeColor="background1"/>
-                                <w:lang w:val="en-PH"/>
-                              </w:rPr>
-                              <w:t>Bulacan</w:t>
-                            </w:r>
-                            <w:proofErr w:type="spellEnd"/>
+                              <w:t>Malolos Bulacan</w:t>
+                            </w:r>
                           </w:p>
                           <w:p>
                             <w:pPr>
@@ -3827,7 +3476,16 @@
                                 <w:color w:val="FFFFFF" w:themeColor="background1"/>
                                 <w:lang w:val="en-PH"/>
                               </w:rPr>
-                              <w:t>0935 835 5846</w:t>
+                              <w:t>0935 836</w:t>
+                            </w:r>
+                            <w:bookmarkStart w:id="0" w:name="_GoBack"/>
+                            <w:bookmarkEnd w:id="0"/>
+                            <w:r>
+                              <w:rPr>
+                                <w:color w:val="FFFFFF" w:themeColor="background1"/>
+                                <w:lang w:val="en-PH"/>
+                              </w:rPr>
+                              <w:t xml:space="preserve"> 5846</w:t>
                             </w:r>
                           </w:p>
                           <w:p>
@@ -3973,7 +3631,6 @@
                               </w:rPr>
                               <w:br/>
                             </w:r>
-                            <w:proofErr w:type="spellStart"/>
                             <w:r>
                               <w:rPr>
                                 <w:b/>
@@ -3982,7 +3639,6 @@
                               </w:rPr>
                               <w:t>Linkedin</w:t>
                             </w:r>
-                            <w:proofErr w:type="spellEnd"/>
                           </w:p>
                           <w:p>
                             <w:pPr>
@@ -4111,47 +3767,20 @@
                           <w:lang w:val="en-PH"/>
                         </w:rPr>
                       </w:pPr>
-                      <w:proofErr w:type="spellStart"/>
                       <w:r>
                         <w:rPr>
                           <w:color w:val="FFFFFF" w:themeColor="background1"/>
                           <w:lang w:val="en-PH"/>
                         </w:rPr>
-                        <w:t>Longos</w:t>
-                      </w:r>
-                      <w:proofErr w:type="spellEnd"/>
+                        <w:t xml:space="preserve">Longos </w:t>
+                      </w:r>
                       <w:r>
                         <w:rPr>
                           <w:color w:val="FFFFFF" w:themeColor="background1"/>
                           <w:lang w:val="en-PH"/>
                         </w:rPr>
-                        <w:t xml:space="preserve"> </w:t>
-                      </w:r>
-                      <w:proofErr w:type="spellStart"/>
-                      <w:r>
-                        <w:rPr>
-                          <w:color w:val="FFFFFF" w:themeColor="background1"/>
-                          <w:lang w:val="en-PH"/>
-                        </w:rPr>
-                        <w:t>Malolos</w:t>
-                      </w:r>
-                      <w:proofErr w:type="spellEnd"/>
-                      <w:r>
-                        <w:rPr>
-                          <w:color w:val="FFFFFF" w:themeColor="background1"/>
-                          <w:lang w:val="en-PH"/>
-                        </w:rPr>
-                        <w:t xml:space="preserve"> </w:t>
-                      </w:r>
-                      <w:proofErr w:type="spellStart"/>
-                      <w:r>
-                        <w:rPr>
-                          <w:color w:val="FFFFFF" w:themeColor="background1"/>
-                          <w:lang w:val="en-PH"/>
-                        </w:rPr>
-                        <w:t>Bulacan</w:t>
-                      </w:r>
-                      <w:proofErr w:type="spellEnd"/>
+                        <w:t>Malolos Bulacan</w:t>
+                      </w:r>
                     </w:p>
                     <w:p>
                       <w:pPr>
@@ -4191,7 +3820,16 @@
                           <w:color w:val="FFFFFF" w:themeColor="background1"/>
                           <w:lang w:val="en-PH"/>
                         </w:rPr>
-                        <w:t>0935 835 5846</w:t>
+                        <w:t>0935 836</w:t>
+                      </w:r>
+                      <w:bookmarkStart w:id="1" w:name="_GoBack"/>
+                      <w:bookmarkEnd w:id="1"/>
+                      <w:r>
+                        <w:rPr>
+                          <w:color w:val="FFFFFF" w:themeColor="background1"/>
+                          <w:lang w:val="en-PH"/>
+                        </w:rPr>
+                        <w:t xml:space="preserve"> 5846</w:t>
                       </w:r>
                     </w:p>
                     <w:p>
@@ -4337,7 +3975,6 @@
                         </w:rPr>
                         <w:br/>
                       </w:r>
-                      <w:proofErr w:type="spellStart"/>
                       <w:r>
                         <w:rPr>
                           <w:b/>
@@ -4346,7 +3983,6 @@
                         </w:rPr>
                         <w:t>Linkedin</w:t>
                       </w:r>
-                      <w:proofErr w:type="spellEnd"/>
                     </w:p>
                     <w:p>
                       <w:pPr>
@@ -4498,7 +4134,7 @@
           </mc:Choice>
           <mc:Fallback>
             <w:pict>
-              <v:line w14:anchorId="46327CDB" id="Straight Connector 23" o:spid="_x0000_s1026" style="position:absolute;z-index:251675648;visibility:visible;mso-wrap-style:square;mso-wrap-distance-left:9pt;mso-wrap-distance-top:0;mso-wrap-distance-right:9pt;mso-wrap-distance-bottom:0;mso-position-horizontal:absolute;mso-position-horizontal-relative:text;mso-position-vertical:absolute;mso-position-vertical-relative:text" from="234.1pt,611.5pt" to="558.55pt,611.5pt" o:gfxdata="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" strokecolor="#d8d8d8 [2732]"/>
+              <v:line w14:anchorId="4416375B" id="Straight Connector 23" o:spid="_x0000_s1026" style="position:absolute;z-index:251675648;visibility:visible;mso-wrap-style:square;mso-wrap-distance-left:9pt;mso-wrap-distance-top:0;mso-wrap-distance-right:9pt;mso-wrap-distance-bottom:0;mso-position-horizontal:absolute;mso-position-horizontal-relative:text;mso-position-vertical:absolute;mso-position-vertical-relative:text" from="234.1pt,611.5pt" to="558.55pt,611.5pt" o:gfxdata="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" strokecolor="#d8d8d8 [2732]"/>
             </w:pict>
           </mc:Fallback>
         </mc:AlternateContent>
@@ -4567,7 +4203,7 @@
           </mc:Choice>
           <mc:Fallback>
             <w:pict>
-              <v:line w14:anchorId="0A9C4220" id="Straight Connector 22" o:spid="_x0000_s1026" style="position:absolute;z-index:251672576;visibility:visible;mso-wrap-style:square;mso-wrap-distance-left:9pt;mso-wrap-distance-top:0;mso-wrap-distance-right:9pt;mso-wrap-distance-bottom:0;mso-position-horizontal:absolute;mso-position-horizontal-relative:text;mso-position-vertical:absolute;mso-position-vertical-relative:text" from="235.6pt,585.25pt" to="560.05pt,585.25pt" o:gfxdata="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" strokecolor="#d8d8d8 [2732]"/>
+              <v:line w14:anchorId="160FD5E9" id="Straight Connector 22" o:spid="_x0000_s1026" style="position:absolute;z-index:251672576;visibility:visible;mso-wrap-style:square;mso-wrap-distance-left:9pt;mso-wrap-distance-top:0;mso-wrap-distance-right:9pt;mso-wrap-distance-bottom:0;mso-position-horizontal:absolute;mso-position-horizontal-relative:text;mso-position-vertical:absolute;mso-position-vertical-relative:text" from="235.6pt,585.25pt" to="560.05pt,585.25pt" o:gfxdata="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" strokecolor="#d8d8d8 [2732]"/>
             </w:pict>
           </mc:Fallback>
         </mc:AlternateContent>
@@ -4636,7 +4272,7 @@
           </mc:Choice>
           <mc:Fallback>
             <w:pict>
-              <v:line w14:anchorId="3A1065AA" id="Straight Connector 21" o:spid="_x0000_s1026" style="position:absolute;z-index:251668480;visibility:visible;mso-wrap-style:square;mso-wrap-distance-left:9pt;mso-wrap-distance-top:0;mso-wrap-distance-right:9pt;mso-wrap-distance-bottom:0;mso-position-horizontal:absolute;mso-position-horizontal-relative:text;mso-position-vertical:absolute;mso-position-vertical-relative:text" from="235.6pt,523pt" to="560.05pt,523pt" o:gfxdata="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" strokecolor="#d8d8d8 [2732]"/>
+              <v:line w14:anchorId="4AE0A84F" id="Straight Connector 21" o:spid="_x0000_s1026" style="position:absolute;z-index:251668480;visibility:visible;mso-wrap-style:square;mso-wrap-distance-left:9pt;mso-wrap-distance-top:0;mso-wrap-distance-right:9pt;mso-wrap-distance-bottom:0;mso-position-horizontal:absolute;mso-position-horizontal-relative:text;mso-position-vertical:absolute;mso-position-vertical-relative:text" from="235.6pt,523pt" to="560.05pt,523pt" o:gfxdata="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" strokecolor="#d8d8d8 [2732]"/>
             </w:pict>
           </mc:Fallback>
         </mc:AlternateContent>
@@ -4705,7 +4341,7 @@
           </mc:Choice>
           <mc:Fallback>
             <w:pict>
-              <v:line w14:anchorId="07BFD284" id="Straight Connector 20" o:spid="_x0000_s1026" style="position:absolute;z-index:251665408;visibility:visible;mso-wrap-style:square;mso-wrap-distance-left:9pt;mso-wrap-distance-top:0;mso-wrap-distance-right:9pt;mso-wrap-distance-bottom:0;mso-position-horizontal:absolute;mso-position-horizontal-relative:text;mso-position-vertical:absolute;mso-position-vertical-relative:text" from="234.1pt,498.25pt" to="558.55pt,498.25pt" o:gfxdata="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" strokecolor="#d8d8d8 [2732]"/>
+              <v:line w14:anchorId="4D7CDCEC" id="Straight Connector 20" o:spid="_x0000_s1026" style="position:absolute;z-index:251665408;visibility:visible;mso-wrap-style:square;mso-wrap-distance-left:9pt;mso-wrap-distance-top:0;mso-wrap-distance-right:9pt;mso-wrap-distance-bottom:0;mso-position-horizontal:absolute;mso-position-horizontal-relative:text;mso-position-vertical:absolute;mso-position-vertical-relative:text" from="234.1pt,498.25pt" to="558.55pt,498.25pt" o:gfxdata="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" strokecolor="#d8d8d8 [2732]"/>
             </w:pict>
           </mc:Fallback>
         </mc:AlternateContent>
@@ -4774,7 +4410,7 @@
           </mc:Choice>
           <mc:Fallback>
             <w:pict>
-              <v:line w14:anchorId="598760C2" id="Straight Connector 18" o:spid="_x0000_s1026" style="position:absolute;z-index:251657216;visibility:visible;mso-wrap-style:square;mso-wrap-distance-left:9pt;mso-wrap-distance-top:0;mso-wrap-distance-right:9pt;mso-wrap-distance-bottom:0;mso-position-horizontal:absolute;mso-position-horizontal-relative:text;mso-position-vertical:absolute;mso-position-vertical-relative:text" from="234.1pt,304.75pt" to="558.55pt,304.75pt" o:gfxdata="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" strokecolor="#d8d8d8 [2732]"/>
+              <v:line w14:anchorId="30EA8192" id="Straight Connector 18" o:spid="_x0000_s1026" style="position:absolute;z-index:251657216;visibility:visible;mso-wrap-style:square;mso-wrap-distance-left:9pt;mso-wrap-distance-top:0;mso-wrap-distance-right:9pt;mso-wrap-distance-bottom:0;mso-position-horizontal:absolute;mso-position-horizontal-relative:text;mso-position-vertical:absolute;mso-position-vertical-relative:text" from="234.1pt,304.75pt" to="558.55pt,304.75pt" o:gfxdata="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" strokecolor="#d8d8d8 [2732]"/>
             </w:pict>
           </mc:Fallback>
         </mc:AlternateContent>
@@ -4977,7 +4613,7 @@
           </mc:Choice>
           <mc:Fallback>
             <w:pict>
-              <v:line w14:anchorId="37881CB0" id="Straight Connector 2" o:spid="_x0000_s1026" style="position:absolute;z-index:251638784;visibility:visible;mso-wrap-style:square;mso-wrap-distance-left:9pt;mso-wrap-distance-top:0;mso-wrap-distance-right:9pt;mso-wrap-distance-bottom:0;mso-position-horizontal:absolute;mso-position-horizontal-relative:text;mso-position-vertical:absolute;mso-position-vertical-relative:text" from="234.4pt,121.45pt" to="558.85pt,121.45pt" o:gfxdata="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" strokecolor="#d8d8d8 [2732]"/>
+              <v:line w14:anchorId="71BCEF57" id="Straight Connector 2" o:spid="_x0000_s1026" style="position:absolute;z-index:251638784;visibility:visible;mso-wrap-style:square;mso-wrap-distance-left:9pt;mso-wrap-distance-top:0;mso-wrap-distance-right:9pt;mso-wrap-distance-bottom:0;mso-position-horizontal:absolute;mso-position-horizontal-relative:text;mso-position-vertical:absolute;mso-position-vertical-relative:text" from="234.4pt,121.45pt" to="558.85pt,121.45pt" o:gfxdata="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" strokecolor="#d8d8d8 [2732]"/>
             </w:pict>
           </mc:Fallback>
         </mc:AlternateContent>
@@ -5046,7 +4682,7 @@
           </mc:Choice>
           <mc:Fallback>
             <w:pict>
-              <v:line w14:anchorId="7BED756F" id="Straight Connector 1" o:spid="_x0000_s1026" style="position:absolute;z-index:251634688;visibility:visible;mso-wrap-style:square;mso-wrap-distance-left:9pt;mso-wrap-distance-top:0;mso-wrap-distance-right:9pt;mso-wrap-distance-bottom:0;mso-position-horizontal:absolute;mso-position-horizontal-relative:text;mso-position-vertical:absolute;mso-position-vertical-relative:text" from="235.65pt,97.05pt" to="560.1pt,97.05pt" o:gfxdata="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" strokecolor="#d8d8d8 [2732]"/>
+              <v:line w14:anchorId="58ACD82A" id="Straight Connector 1" o:spid="_x0000_s1026" style="position:absolute;z-index:251634688;visibility:visible;mso-wrap-style:square;mso-wrap-distance-left:9pt;mso-wrap-distance-top:0;mso-wrap-distance-right:9pt;mso-wrap-distance-bottom:0;mso-position-horizontal:absolute;mso-position-horizontal-relative:text;mso-position-vertical:absolute;mso-position-vertical-relative:text" from="235.65pt,97.05pt" to="560.1pt,97.05pt" o:gfxdata="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" strokecolor="#d8d8d8 [2732]"/>
             </w:pict>
           </mc:Fallback>
         </mc:AlternateContent>
@@ -6798,7 +6434,7 @@
 </file>
 
 <file path=customXml/itemProps1.xml><?xml version="1.0" encoding="utf-8"?>
-<ds:datastoreItem xmlns:ds="http://schemas.openxmlformats.org/officeDocument/2006/customXml" ds:itemID="{3186C84B-7E79-42CD-82AB-3FF6FF773C81}">
+<ds:datastoreItem xmlns:ds="http://schemas.openxmlformats.org/officeDocument/2006/customXml" ds:itemID="{47CBCBE5-034A-4F26-9434-598062ECC013}">
   <ds:schemaRefs>
     <ds:schemaRef ds:uri="http://schemas.openxmlformats.org/officeDocument/2006/bibliography"/>
   </ds:schemaRefs>
